--- a/Lobaratoriya_6_Yulduzxon.docx
+++ b/Lobaratoriya_6_Yulduzxon.docx
@@ -149,8 +149,8 @@
             <wp:positionV relativeFrom="paragraph">
               <wp:posOffset>76200</wp:posOffset>
             </wp:positionV>
-            <wp:extent cx="2648585" cy="2379980"/>
-            <wp:effectExtent l="0" t="0" r="3175" b="12700"/>
+            <wp:extent cx="2648585" cy="2512695"/>
+            <wp:effectExtent l="0" t="0" r="3175" b="1905"/>
             <wp:wrapTopAndBottom/>
             <wp:docPr id="4" name="Рисунок 9"/>
             <wp:cNvGraphicFramePr>
@@ -181,7 +181,7 @@
                   <pic:spPr>
                     <a:xfrm>
                       <a:off x="0" y="0"/>
-                      <a:ext cx="2648585" cy="2379980"/>
+                      <a:ext cx="2648585" cy="2512695"/>
                     </a:xfrm>
                     <a:prstGeom prst="rect">
                       <a:avLst/>
@@ -697,7 +697,6 @@
       </w:r>
     </w:p>
     <w:p/>
-    <w:p/>
     <w:p>
       <w:pPr>
         <w:spacing w:line="360" w:lineRule="auto"/>
@@ -711,6 +710,8 @@
           <w:lang w:val="en-US"/>
         </w:rPr>
       </w:pPr>
+      <w:bookmarkStart w:id="0" w:name="_GoBack"/>
+      <w:bookmarkEnd w:id="0"/>
       <w:r>
         <w:rPr>
           <w:rFonts w:hint="default" w:ascii="Times New Roman" w:hAnsi="Times New Roman" w:cs="Times New Roman"/>
@@ -10455,8 +10456,6 @@
           <w:szCs w:val="24"/>
         </w:rPr>
       </w:pPr>
-      <w:bookmarkStart w:id="0" w:name="_GoBack"/>
-      <w:bookmarkEnd w:id="0"/>
       <w:r>
         <w:rPr>
           <w:rFonts w:hint="default" w:ascii="Consolas" w:hAnsi="Consolas" w:eastAsia="Consolas" w:cs="Consolas"/>
@@ -12561,17 +12560,6 @@
         </w:numPr>
         <w:spacing w:line="360" w:lineRule="auto"/>
         <w:jc w:val="both"/>
-        <w:rPr>
-          <w:rFonts w:hint="default" w:ascii="Times New Roman" w:hAnsi="Times New Roman" w:eastAsia="Times New Roman"/>
-          <w:b w:val="0"/>
-          <w:bCs w:val="0"/>
-          <w:color w:val="202122"/>
-          <w:kern w:val="0"/>
-          <w:sz w:val="28"/>
-          <w:szCs w:val="28"/>
-          <w:lang w:val="en-US"/>
-          <w14:ligatures w14:val="none"/>
-        </w:rPr>
       </w:pPr>
       <w:r>
         <w:drawing>
@@ -12616,6 +12604,170 @@
           </wp:inline>
         </w:drawing>
       </w:r>
+    </w:p>
+    <w:p>
+      <w:pPr>
+        <w:pStyle w:val="6"/>
+        <w:keepNext w:val="0"/>
+        <w:keepLines w:val="0"/>
+        <w:widowControl/>
+        <w:suppressLineNumbers w:val="0"/>
+        <w:jc w:val="center"/>
+        <w:rPr>
+          <w:rFonts w:hint="default" w:ascii="Times New Roman" w:hAnsi="Times New Roman" w:cs="Times New Roman"/>
+          <w:sz w:val="28"/>
+          <w:szCs w:val="28"/>
+        </w:rPr>
+      </w:pPr>
+      <w:r>
+        <w:rPr>
+          <w:rStyle w:val="7"/>
+          <w:rFonts w:hint="default" w:ascii="Times New Roman" w:hAnsi="Times New Roman" w:cs="Times New Roman"/>
+          <w:sz w:val="28"/>
+          <w:szCs w:val="28"/>
+        </w:rPr>
+        <w:t>Xulosa</w:t>
+      </w:r>
+    </w:p>
+    <w:p>
+      <w:pPr>
+        <w:pStyle w:val="6"/>
+        <w:keepNext w:val="0"/>
+        <w:keepLines w:val="0"/>
+        <w:widowControl/>
+        <w:suppressLineNumbers w:val="0"/>
+        <w:spacing w:line="360" w:lineRule="auto"/>
+        <w:ind w:firstLine="720" w:firstLineChars="0"/>
+        <w:jc w:val="both"/>
+        <w:rPr>
+          <w:rFonts w:hint="default" w:ascii="Times New Roman" w:hAnsi="Times New Roman" w:cs="Times New Roman"/>
+          <w:sz w:val="28"/>
+          <w:szCs w:val="28"/>
+        </w:rPr>
+      </w:pPr>
+      <w:r>
+        <w:rPr>
+          <w:rFonts w:hint="default" w:ascii="Times New Roman" w:hAnsi="Times New Roman" w:cs="Times New Roman"/>
+          <w:sz w:val="28"/>
+          <w:szCs w:val="28"/>
+        </w:rPr>
+        <w:t>Ushbu laboratoriya ishida HTML formalarining vazifasi, ularning tuzilishi va asosiy elementlari amaliy misol orqali ko‘rib chiqildi. Forma — foydalanuvchi bilan interaktiv aloqani ta’minlovchi eng muhim veb-komponentlardan biri bo‘lib, undan foydalanish orqali sahifa tashrif buyuruvchilaridan ma’lumotlar olish, ularni serverga yuborish yoki qayta ishlash mumkinligi o‘rganildi.</w:t>
+      </w:r>
+    </w:p>
+    <w:p>
+      <w:pPr>
+        <w:pStyle w:val="6"/>
+        <w:keepNext w:val="0"/>
+        <w:keepLines w:val="0"/>
+        <w:widowControl/>
+        <w:suppressLineNumbers w:val="0"/>
+        <w:spacing w:line="360" w:lineRule="auto"/>
+        <w:ind w:firstLine="720" w:firstLineChars="0"/>
+        <w:jc w:val="both"/>
+        <w:rPr>
+          <w:rFonts w:hint="default" w:ascii="Times New Roman" w:hAnsi="Times New Roman" w:cs="Times New Roman"/>
+          <w:sz w:val="28"/>
+          <w:szCs w:val="28"/>
+        </w:rPr>
+      </w:pPr>
+      <w:r>
+        <w:rPr>
+          <w:rFonts w:hint="default" w:ascii="Times New Roman" w:hAnsi="Times New Roman" w:cs="Times New Roman"/>
+          <w:sz w:val="28"/>
+          <w:szCs w:val="28"/>
+        </w:rPr>
+        <w:t xml:space="preserve">Ish davomida </w:t>
+      </w:r>
+      <w:r>
+        <w:rPr>
+          <w:rStyle w:val="5"/>
+          <w:rFonts w:hint="default" w:ascii="Times New Roman" w:hAnsi="Times New Roman" w:cs="Times New Roman"/>
+          <w:sz w:val="28"/>
+          <w:szCs w:val="28"/>
+        </w:rPr>
+        <w:t>&lt;input&gt;</w:t>
+      </w:r>
+      <w:r>
+        <w:rPr>
+          <w:rFonts w:hint="default" w:ascii="Times New Roman" w:hAnsi="Times New Roman" w:cs="Times New Roman"/>
+          <w:sz w:val="28"/>
+          <w:szCs w:val="28"/>
+        </w:rPr>
+        <w:t xml:space="preserve">, </w:t>
+      </w:r>
+      <w:r>
+        <w:rPr>
+          <w:rStyle w:val="5"/>
+          <w:rFonts w:hint="default" w:ascii="Times New Roman" w:hAnsi="Times New Roman" w:cs="Times New Roman"/>
+          <w:sz w:val="28"/>
+          <w:szCs w:val="28"/>
+        </w:rPr>
+        <w:t>&lt;textarea&gt;</w:t>
+      </w:r>
+      <w:r>
+        <w:rPr>
+          <w:rFonts w:hint="default" w:ascii="Times New Roman" w:hAnsi="Times New Roman" w:cs="Times New Roman"/>
+          <w:sz w:val="28"/>
+          <w:szCs w:val="28"/>
+        </w:rPr>
+        <w:t xml:space="preserve">, </w:t>
+      </w:r>
+      <w:r>
+        <w:rPr>
+          <w:rStyle w:val="5"/>
+          <w:rFonts w:hint="default" w:ascii="Times New Roman" w:hAnsi="Times New Roman" w:cs="Times New Roman"/>
+          <w:sz w:val="28"/>
+          <w:szCs w:val="28"/>
+        </w:rPr>
+        <w:t>&lt;select&gt;</w:t>
+      </w:r>
+      <w:r>
+        <w:rPr>
+          <w:rFonts w:hint="default" w:ascii="Times New Roman" w:hAnsi="Times New Roman" w:cs="Times New Roman"/>
+          <w:sz w:val="28"/>
+          <w:szCs w:val="28"/>
+        </w:rPr>
+        <w:t xml:space="preserve"> kabi elementlarning ishlashi, ularning atributlari, qabul qiladigan qiymatlari, ma’lumot turiga qarab turli ko‘rinishda qo‘llanishi amaliy misollar orqali mustahkamlandi. Shuningdek, forma dizayni ham HTML va CSS yordamida qulay va tushunarli interfeysga ega qilib to‘g‘ri loyihalash zarurligi ko‘rsatildi.</w:t>
+      </w:r>
+    </w:p>
+    <w:p>
+      <w:pPr>
+        <w:pStyle w:val="6"/>
+        <w:keepNext w:val="0"/>
+        <w:keepLines w:val="0"/>
+        <w:widowControl/>
+        <w:suppressLineNumbers w:val="0"/>
+        <w:spacing w:line="360" w:lineRule="auto"/>
+        <w:ind w:firstLine="720" w:firstLineChars="0"/>
+        <w:jc w:val="both"/>
+        <w:rPr>
+          <w:rFonts w:hint="default" w:ascii="Times New Roman" w:hAnsi="Times New Roman" w:cs="Times New Roman"/>
+          <w:sz w:val="28"/>
+          <w:szCs w:val="28"/>
+        </w:rPr>
+      </w:pPr>
+      <w:r>
+        <w:rPr>
+          <w:rFonts w:hint="default" w:ascii="Times New Roman" w:hAnsi="Times New Roman" w:cs="Times New Roman"/>
+          <w:sz w:val="28"/>
+          <w:szCs w:val="28"/>
+        </w:rPr>
+        <w:t>Natijada, talabalar HTML formalarini yaratish, uni mazmun bilan to‘ldirish, foydalanuvchi ma’lumotlarini to‘g‘ri shaklda yig‘ish va veb sahifaga to‘g‘ri joylashtirish ko‘nikmalariga ega bo‘ldilar. Bu esa kelgusida yanada murakkab va funksional web loyihalar yaratishda muhim baza bo‘lib xizmat qiladi.</w:t>
+      </w:r>
+    </w:p>
+    <w:p>
+      <w:pPr>
+        <w:numPr>
+          <w:ilvl w:val="0"/>
+          <w:numId w:val="0"/>
+        </w:numPr>
+        <w:spacing w:line="360" w:lineRule="auto"/>
+        <w:jc w:val="both"/>
+        <w:rPr>
+          <w:rFonts w:hint="default"/>
+          <w:lang w:val="en-US"/>
+        </w:rPr>
+      </w:pPr>
     </w:p>
     <w:sectPr>
       <w:pgSz w:w="11906" w:h="16838"/>
@@ -12731,7 +12883,7 @@
     <w:lsdException w:qFormat="1" w:unhideWhenUsed="0" w:uiPriority="0" w:semiHidden="0" w:name="Title"/>
     <w:lsdException w:unhideWhenUsed="0" w:uiPriority="0" w:semiHidden="0" w:name="Closing"/>
     <w:lsdException w:unhideWhenUsed="0" w:uiPriority="0" w:semiHidden="0" w:name="Signature"/>
-    <w:lsdException w:unhideWhenUsed="0" w:uiPriority="0" w:name="Default Paragraph Font"/>
+    <w:lsdException w:qFormat="1" w:unhideWhenUsed="0" w:uiPriority="0" w:name="Default Paragraph Font"/>
     <w:lsdException w:unhideWhenUsed="0" w:uiPriority="0" w:semiHidden="0" w:name="Body Text"/>
     <w:lsdException w:unhideWhenUsed="0" w:uiPriority="0" w:semiHidden="0" w:name="Body Text Indent"/>
     <w:lsdException w:unhideWhenUsed="0" w:uiPriority="0" w:semiHidden="0" w:name="List Continue"/>
@@ -12948,6 +13100,7 @@
   <w:style w:type="character" w:default="1" w:styleId="3">
     <w:name w:val="Default Paragraph Font"/>
     <w:semiHidden/>
+    <w:qFormat/>
     <w:uiPriority w:val="0"/>
   </w:style>
   <w:style w:type="table" w:default="1" w:styleId="4">
